--- a/CampusNexus Student/Application for Graduation README 1.docx
+++ b/CampusNexus Student/Application for Graduation README 1.docx
@@ -277,8 +277,6 @@
       <w:r>
         <w:t>is added to the student record.</w:t>
       </w:r>
-      <w:bookmarkStart w:id="3" w:name="_GoBack"/>
-      <w:bookmarkEnd w:id="3"/>
     </w:p>
     <w:p>
       <w:pPr>
@@ -307,16 +305,16 @@
           <w:rFonts w:ascii="Open Sans Light" w:hAnsi="Open Sans Light" w:cs="Open Sans Light"/>
         </w:rPr>
       </w:pPr>
-      <w:bookmarkStart w:id="4" w:name="_Toc288045599"/>
-      <w:bookmarkStart w:id="5" w:name="_Toc510023246"/>
+      <w:bookmarkStart w:id="3" w:name="_Toc288045599"/>
+      <w:bookmarkStart w:id="4" w:name="_Toc510023246"/>
       <w:r>
         <w:rPr>
           <w:rFonts w:ascii="Open Sans Light" w:hAnsi="Open Sans Light" w:cs="Open Sans Light"/>
         </w:rPr>
         <w:t>Prerequisites</w:t>
       </w:r>
+      <w:bookmarkEnd w:id="3"/>
       <w:bookmarkEnd w:id="4"/>
-      <w:bookmarkEnd w:id="5"/>
     </w:p>
     <w:p>
       <w:r>
@@ -617,9 +615,9 @@
           <w:rFonts w:ascii="Open Sans Light" w:hAnsi="Open Sans Light" w:cs="Open Sans Light"/>
         </w:rPr>
       </w:pPr>
-      <w:bookmarkStart w:id="6" w:name="_Toc505579239"/>
-      <w:bookmarkStart w:id="7" w:name="_Toc508010279"/>
-      <w:bookmarkStart w:id="8" w:name="_Toc510023247"/>
+      <w:bookmarkStart w:id="5" w:name="_Toc505579239"/>
+      <w:bookmarkStart w:id="6" w:name="_Toc508010279"/>
+      <w:bookmarkStart w:id="7" w:name="_Toc510023247"/>
       <w:r>
         <w:rPr>
           <w:rFonts w:ascii="Open Sans Light" w:hAnsi="Open Sans Light" w:cs="Open Sans Light"/>
@@ -633,12 +631,12 @@
         </w:rPr>
         <w:t xml:space="preserve"> 1: </w:t>
       </w:r>
-      <w:bookmarkStart w:id="9" w:name="_Toc505579261"/>
-      <w:bookmarkStart w:id="10" w:name="_Toc508010295"/>
-      <w:bookmarkStart w:id="11" w:name="_Toc510023249"/>
+      <w:bookmarkStart w:id="8" w:name="_Toc505579261"/>
+      <w:bookmarkStart w:id="9" w:name="_Toc508010295"/>
+      <w:bookmarkStart w:id="10" w:name="_Toc510023249"/>
+      <w:bookmarkEnd w:id="5"/>
       <w:bookmarkEnd w:id="6"/>
       <w:bookmarkEnd w:id="7"/>
-      <w:bookmarkEnd w:id="8"/>
       <w:r>
         <w:rPr>
           <w:rFonts w:ascii="Open Sans Light" w:hAnsi="Open Sans Light" w:cs="Open Sans Light"/>
@@ -1142,7 +1140,7 @@
         <w:t xml:space="preserve"> </w:t>
       </w:r>
     </w:p>
-    <w:bookmarkStart w:id="12" w:name="_Hlk517264602"/>
+    <w:bookmarkStart w:id="11" w:name="_Hlk517264602"/>
     <w:p>
       <w:pPr>
         <w:pStyle w:val="ListParagraph"/>
@@ -1186,7 +1184,7 @@
         <w:t xml:space="preserve"> </w:t>
       </w:r>
     </w:p>
-    <w:bookmarkEnd w:id="12"/>
+    <w:bookmarkEnd w:id="11"/>
     <w:p>
       <w:pPr>
         <w:pStyle w:val="ListParagraph"/>
@@ -1368,7 +1366,7 @@
           <w:szCs w:val="20"/>
         </w:rPr>
       </w:pPr>
-      <w:bookmarkStart w:id="13" w:name="_Hlk2084645"/>
+      <w:bookmarkStart w:id="12" w:name="_Hlk2084645"/>
       <w:r>
         <w:rPr>
           <w:rStyle w:val="ng-binding"/>
@@ -1458,7 +1456,7 @@
         <w:t>Custom - Confirmation Standard No Auto Close</w:t>
       </w:r>
     </w:p>
-    <w:bookmarkEnd w:id="13"/>
+    <w:bookmarkEnd w:id="12"/>
     <w:p>
       <w:pPr>
         <w:pStyle w:val="ListParagraph"/>
@@ -3314,9 +3312,9 @@
         <w:t>Sequence List</w:t>
       </w:r>
     </w:p>
+    <w:bookmarkEnd w:id="8"/>
     <w:bookmarkEnd w:id="9"/>
     <w:bookmarkEnd w:id="10"/>
-    <w:bookmarkEnd w:id="11"/>
     <w:p>
       <w:pPr>
         <w:pStyle w:val="Step"/>
@@ -3564,7 +3562,7 @@
           <w:rFonts w:ascii="Open Sans Light" w:hAnsi="Open Sans Light" w:cs="Open Sans Light"/>
         </w:rPr>
       </w:pPr>
-      <w:bookmarkStart w:id="14" w:name="_Toc510023250"/>
+      <w:bookmarkStart w:id="13" w:name="_Toc510023250"/>
       <w:r>
         <w:rPr>
           <w:rFonts w:ascii="Open Sans Light" w:hAnsi="Open Sans Light" w:cs="Open Sans Light"/>
@@ -3617,8 +3615,19 @@
         <w:t>“</w:t>
       </w:r>
       <w:r>
-        <w:t>Transcript Request Form Sequence</w:t>
-      </w:r>
+        <w:rPr>
+          <w:b/>
+        </w:rPr>
+        <w:t xml:space="preserve">Application for Graduation </w:t>
+      </w:r>
+      <w:bookmarkStart w:id="14" w:name="_GoBack"/>
+      <w:r>
+        <w:rPr>
+          <w:b/>
+        </w:rPr>
+        <w:t>Sequence</w:t>
+      </w:r>
+      <w:bookmarkEnd w:id="14"/>
       <w:r>
         <w:t>”</w:t>
       </w:r>
@@ -3659,7 +3668,7 @@
     </w:p>
     <w:bookmarkEnd w:id="1"/>
     <w:bookmarkEnd w:id="2"/>
-    <w:bookmarkEnd w:id="14"/>
+    <w:bookmarkEnd w:id="13"/>
     <w:p/>
     <w:sectPr>
       <w:headerReference w:type="default" r:id="rId15"/>
